--- a/informes/primer_informe.docx
+++ b/informes/primer_informe.docx
@@ -434,6 +434,14 @@
       </w:hyperlink>
       <w:r>
         <w:t xml:space="preserve">).</w:t>
+      </w:r>
+    </w:p>
+    <w:p>
+      <w:pPr>
+        <w:pStyle w:val="Cuerpodetexto"/>
+      </w:pPr>
+      <w:r>
+        <w:t xml:space="preserve">Finalmente, se encontraron 842 registros de encinos en Naturalista, de los cuales se ha revisado el 24% hasta el momento.</w:t>
       </w:r>
     </w:p>
     <w:tbl>
